--- a/data/Aj stundenregister.docx
+++ b/data/Aj stundenregister.docx
@@ -4,607 +4,1272 @@
   <w:body>
     <w:p>
       <w:pPr>
-        <w:spacing w:after="200" w:line="276" w:lineRule="auto"/>
-        <w:rPr>
-          <w:rFonts w:ascii="Calibri" w:eastAsia="Calibri" w:hAnsi="Calibri" w:cs="Calibri"/>
-        </w:rPr>
-      </w:pPr>
-      <w:r>
-        <w:rPr>
-          <w:rFonts w:ascii="Calibri" w:eastAsia="Calibri" w:hAnsi="Calibri" w:cs="Calibri"/>
-        </w:rPr>
-        <w:t>41.11. 12.D - Blog post: homelessness</w:t>
-      </w:r>
-    </w:p>
-    <w:p>
-      <w:pPr>
-        <w:spacing w:after="200" w:line="276" w:lineRule="auto"/>
-        <w:rPr>
-          <w:rFonts w:ascii="Calibri" w:eastAsia="Calibri" w:hAnsi="Calibri" w:cs="Calibri"/>
-        </w:rPr>
-      </w:pPr>
-      <w:r>
-        <w:rPr>
-          <w:rFonts w:ascii="Calibri" w:eastAsia="Calibri" w:hAnsi="Calibri" w:cs="Calibri"/>
-        </w:rPr>
-        <w:t>40.10. 12.D - Documentary: homelessness in Brighton and California</w:t>
-      </w:r>
-    </w:p>
-    <w:p>
-      <w:pPr>
-        <w:spacing w:after="200" w:line="276" w:lineRule="auto"/>
-        <w:rPr>
-          <w:rFonts w:ascii="Calibri" w:eastAsia="Calibri" w:hAnsi="Calibri" w:cs="Calibri"/>
-        </w:rPr>
-      </w:pPr>
-      <w:r>
-        <w:rPr>
-          <w:rFonts w:ascii="Calibri" w:eastAsia="Calibri" w:hAnsi="Calibri" w:cs="Calibri"/>
-        </w:rPr>
-        <w:t>39.9. 12.D - Homelessness</w:t>
-      </w:r>
-    </w:p>
-    <w:p>
-      <w:pPr>
-        <w:spacing w:after="200" w:line="276" w:lineRule="auto"/>
-        <w:rPr>
-          <w:rFonts w:ascii="Calibri" w:eastAsia="Calibri" w:hAnsi="Calibri" w:cs="Calibri"/>
-        </w:rPr>
-      </w:pPr>
-      <w:r>
-        <w:rPr>
-          <w:rFonts w:ascii="Calibri" w:eastAsia="Calibri" w:hAnsi="Calibri" w:cs="Calibri"/>
-        </w:rPr>
-        <w:t>38.4. 12.D - Reading: People who have "changed the world"</w:t>
-      </w:r>
-    </w:p>
-    <w:p>
-      <w:pPr>
-        <w:spacing w:after="200" w:line="276" w:lineRule="auto"/>
-        <w:rPr>
-          <w:rFonts w:ascii="Calibri" w:eastAsia="Calibri" w:hAnsi="Calibri" w:cs="Calibri"/>
-        </w:rPr>
-      </w:pPr>
-      <w:r>
-        <w:rPr>
-          <w:rFonts w:ascii="Calibri" w:eastAsia="Calibri" w:hAnsi="Calibri" w:cs="Calibri"/>
-        </w:rPr>
-        <w:t>37.3. 12.D - Individuals who have made a difference</w:t>
-      </w:r>
-    </w:p>
-    <w:p>
-      <w:pPr>
-        <w:spacing w:after="200" w:line="276" w:lineRule="auto"/>
-        <w:rPr>
-          <w:rFonts w:ascii="Calibri" w:eastAsia="Calibri" w:hAnsi="Calibri" w:cs="Calibri"/>
-        </w:rPr>
-      </w:pPr>
-      <w:r>
-        <w:rPr>
-          <w:rFonts w:ascii="Calibri" w:eastAsia="Calibri" w:hAnsi="Calibri" w:cs="Calibri"/>
-        </w:rPr>
-        <w:t>36.2. 12.Unit 4 (making a difference): intro, vocab</w:t>
-      </w:r>
-    </w:p>
-    <w:p>
-      <w:pPr>
-        <w:spacing w:after="200" w:line="276" w:lineRule="auto"/>
-        <w:rPr>
-          <w:rFonts w:ascii="Calibri" w:eastAsia="Calibri" w:hAnsi="Calibri" w:cs="Calibri"/>
-        </w:rPr>
-      </w:pPr>
-      <w:r>
-        <w:rPr>
-          <w:rFonts w:ascii="Calibri" w:eastAsia="Calibri" w:hAnsi="Calibri" w:cs="Calibri"/>
-        </w:rPr>
-        <w:t>35.26. 11.D - The Cleveland Model</w:t>
-      </w:r>
-    </w:p>
-    <w:p>
-      <w:pPr>
-        <w:spacing w:after="200" w:line="276" w:lineRule="auto"/>
-        <w:rPr>
-          <w:rFonts w:ascii="Calibri" w:eastAsia="Calibri" w:hAnsi="Calibri" w:cs="Calibri"/>
-        </w:rPr>
-      </w:pPr>
-      <w:r>
-        <w:rPr>
-          <w:rFonts w:ascii="Calibri" w:eastAsia="Calibri" w:hAnsi="Calibri" w:cs="Calibri"/>
-        </w:rPr>
-        <w:t>34.25. 11.D - The Story of Solutions</w:t>
-      </w:r>
-    </w:p>
-    <w:p>
-      <w:pPr>
-        <w:spacing w:after="200" w:line="276" w:lineRule="auto"/>
-        <w:rPr>
-          <w:rFonts w:ascii="Calibri" w:eastAsia="Calibri" w:hAnsi="Calibri" w:cs="Calibri"/>
-        </w:rPr>
-      </w:pPr>
-      <w:r>
-        <w:rPr>
-          <w:rFonts w:ascii="Calibri" w:eastAsia="Calibri" w:hAnsi="Calibri" w:cs="Calibri"/>
-        </w:rPr>
-        <w:t>33.25. 11.D - The Story of Change</w:t>
-      </w:r>
-    </w:p>
-    <w:p>
-      <w:pPr>
-        <w:spacing w:after="200" w:line="276" w:lineRule="auto"/>
-        <w:rPr>
-          <w:rFonts w:ascii="Calibri" w:eastAsia="Calibri" w:hAnsi="Calibri" w:cs="Calibri"/>
-        </w:rPr>
-      </w:pPr>
-      <w:r>
-        <w:rPr>
-          <w:rFonts w:ascii="Calibri" w:eastAsia="Calibri" w:hAnsi="Calibri" w:cs="Calibri"/>
-        </w:rPr>
-        <w:t>32.19. 11.D - The Story of Stuff</w:t>
-      </w:r>
-    </w:p>
-    <w:p>
-      <w:pPr>
-        <w:spacing w:after="200" w:line="276" w:lineRule="auto"/>
-        <w:rPr>
-          <w:rFonts w:ascii="Calibri" w:eastAsia="Calibri" w:hAnsi="Calibri" w:cs="Calibri"/>
-        </w:rPr>
-      </w:pPr>
-      <w:r>
-        <w:rPr>
-          <w:rFonts w:ascii="Calibri" w:eastAsia="Calibri" w:hAnsi="Calibri" w:cs="Calibri"/>
-        </w:rPr>
-        <w:t xml:space="preserve">31.18. 11.D - </w:t>
-      </w:r>
-      <w:r>
-        <w:rPr>
-          <w:rFonts w:ascii="Calibri" w:eastAsia="Calibri" w:hAnsi="Calibri" w:cs="Calibri"/>
-        </w:rPr>
-        <w:t>The language of statistics</w:t>
-      </w:r>
-    </w:p>
-    <w:p>
-      <w:pPr>
-        <w:spacing w:after="200" w:line="276" w:lineRule="auto"/>
-        <w:rPr>
-          <w:rFonts w:ascii="Calibri" w:eastAsia="Calibri" w:hAnsi="Calibri" w:cs="Calibri"/>
-        </w:rPr>
-      </w:pPr>
-      <w:r>
-        <w:rPr>
-          <w:rFonts w:ascii="Calibri" w:eastAsia="Calibri" w:hAnsi="Calibri" w:cs="Calibri"/>
-        </w:rPr>
-        <w:t>30.18. 11.D - Water footprint</w:t>
-      </w:r>
-    </w:p>
-    <w:p>
-      <w:pPr>
-        <w:spacing w:after="200" w:line="276" w:lineRule="auto"/>
-        <w:rPr>
-          <w:rFonts w:ascii="Calibri" w:eastAsia="Calibri" w:hAnsi="Calibri" w:cs="Calibri"/>
-        </w:rPr>
-      </w:pPr>
-      <w:r>
-        <w:rPr>
-          <w:rFonts w:ascii="Calibri" w:eastAsia="Calibri" w:hAnsi="Calibri" w:cs="Calibri"/>
-        </w:rPr>
-        <w:t>29.12. 11.D - Food footprint</w:t>
-      </w:r>
-    </w:p>
-    <w:p>
-      <w:pPr>
-        <w:spacing w:after="200" w:line="276" w:lineRule="auto"/>
-        <w:rPr>
-          <w:rFonts w:ascii="Calibri" w:eastAsia="Calibri" w:hAnsi="Calibri" w:cs="Calibri"/>
-        </w:rPr>
-      </w:pPr>
-      <w:r>
-        <w:rPr>
-          <w:rFonts w:ascii="Calibri" w:eastAsia="Calibri" w:hAnsi="Calibri" w:cs="Calibri"/>
-        </w:rPr>
-        <w:t>28.11. 11.D - Living without plastic</w:t>
-      </w:r>
-    </w:p>
-    <w:p>
-      <w:pPr>
-        <w:spacing w:after="200" w:line="276" w:lineRule="auto"/>
-        <w:rPr>
-          <w:rFonts w:ascii="Calibri" w:eastAsia="Calibri" w:hAnsi="Calibri" w:cs="Calibri"/>
-        </w:rPr>
-      </w:pPr>
-      <w:r>
-        <w:rPr>
-          <w:rFonts w:ascii="Calibri" w:eastAsia="Calibri" w:hAnsi="Calibri" w:cs="Calibri"/>
-        </w:rPr>
-        <w:t>27.11. 11.D - The blue planet: plastic</w:t>
-      </w:r>
-    </w:p>
-    <w:p>
-      <w:pPr>
-        <w:spacing w:after="200" w:line="276" w:lineRule="auto"/>
-        <w:rPr>
-          <w:rFonts w:ascii="Calibri" w:eastAsia="Calibri" w:hAnsi="Calibri" w:cs="Calibri"/>
-        </w:rPr>
-      </w:pPr>
-      <w:r>
-        <w:rPr>
-          <w:rFonts w:ascii="Calibri" w:eastAsia="Calibri" w:hAnsi="Calibri" w:cs="Calibri"/>
-        </w:rPr>
-        <w:t>26.5. 11.D - The blue planet: introduction</w:t>
-      </w:r>
-    </w:p>
-    <w:p>
-      <w:pPr>
-        <w:spacing w:after="200" w:line="276" w:lineRule="auto"/>
-        <w:rPr>
-          <w:rFonts w:ascii="Calibri" w:eastAsia="Calibri" w:hAnsi="Calibri" w:cs="Calibri"/>
-        </w:rPr>
-      </w:pPr>
-      <w:r>
-        <w:rPr>
-          <w:rFonts w:ascii="Calibri" w:eastAsia="Calibri" w:hAnsi="Calibri" w:cs="Calibri"/>
-        </w:rPr>
-        <w:t>25.4. 11.D - Trump's and Obama's inaugural speech</w:t>
-      </w:r>
-    </w:p>
-    <w:p>
-      <w:pPr>
-        <w:spacing w:after="200" w:line="276" w:lineRule="auto"/>
-        <w:rPr>
-          <w:rFonts w:ascii="Calibri" w:eastAsia="Calibri" w:hAnsi="Calibri" w:cs="Calibri"/>
-        </w:rPr>
-      </w:pPr>
-      <w:r>
-        <w:rPr>
-          <w:rFonts w:ascii="Calibri" w:eastAsia="Calibri" w:hAnsi="Calibri" w:cs="Calibri"/>
+        <w:rPr>
+          <w:rFonts w:ascii="Calibri" w:eastAsia="Times New Roman" w:hAnsi="Calibri" w:cs="Calibri"/>
+          <w:color w:val="000000"/>
+        </w:rPr>
+      </w:pPr>
+      <w:r>
+        <w:rPr>
+          <w:rFonts w:ascii="Calibri" w:eastAsia="Times New Roman" w:hAnsi="Calibri" w:cs="Calibri"/>
+          <w:color w:val="000000"/>
+        </w:rPr>
+        <w:t>1</w:t>
+      </w:r>
+      <w:r>
+        <w:rPr>
+          <w:rFonts w:ascii="Calibri" w:eastAsia="Times New Roman" w:hAnsi="Calibri" w:cs="Calibri"/>
+          <w:color w:val="000000"/>
+        </w:rPr>
+        <w:t xml:space="preserve">            </w:t>
+      </w:r>
+      <w:r>
+        <w:rPr>
+          <w:rFonts w:ascii="Calibri" w:eastAsia="Times New Roman" w:hAnsi="Calibri" w:cs="Calibri"/>
+          <w:color w:val="000000"/>
+        </w:rPr>
+        <w:t>2. 9.Introduction, getting to know each other</w:t>
+      </w:r>
+    </w:p>
+    <w:p>
+      <w:pPr>
+        <w:rPr>
+          <w:rFonts w:ascii="Calibri" w:eastAsia="Times New Roman" w:hAnsi="Calibri" w:cs="Calibri"/>
+          <w:color w:val="000000"/>
+        </w:rPr>
+      </w:pPr>
+      <w:r>
+        <w:rPr>
+          <w:rFonts w:ascii="Calibri" w:eastAsia="Times New Roman" w:hAnsi="Calibri" w:cs="Calibri"/>
+          <w:color w:val="000000"/>
         </w:rPr>
         <w:t>2</w:t>
       </w:r>
       <w:r>
         <w:rPr>
-          <w:rFonts w:ascii="Calibri" w:eastAsia="Calibri" w:hAnsi="Calibri" w:cs="Calibri"/>
-        </w:rPr>
-        <w:t>4.4. 11.D - Outcome of the U.S. presidential election</w:t>
-      </w:r>
-    </w:p>
-    <w:p>
-      <w:pPr>
-        <w:spacing w:after="200" w:line="276" w:lineRule="auto"/>
-        <w:rPr>
-          <w:rFonts w:ascii="Calibri" w:eastAsia="Calibri" w:hAnsi="Calibri" w:cs="Calibri"/>
-        </w:rPr>
-      </w:pPr>
-      <w:r>
-        <w:rPr>
-          <w:rFonts w:ascii="Calibri" w:eastAsia="Calibri" w:hAnsi="Calibri" w:cs="Calibri"/>
-        </w:rPr>
-        <w:t>23.22. 10.D - The U.S. voting system</w:t>
-      </w:r>
-    </w:p>
-    <w:p>
-      <w:pPr>
-        <w:spacing w:after="200" w:line="276" w:lineRule="auto"/>
-        <w:rPr>
-          <w:rFonts w:ascii="Calibri" w:eastAsia="Calibri" w:hAnsi="Calibri" w:cs="Calibri"/>
-        </w:rPr>
-      </w:pPr>
-      <w:r>
-        <w:rPr>
-          <w:rFonts w:ascii="Calibri" w:eastAsia="Calibri" w:hAnsi="Calibri" w:cs="Calibri"/>
-        </w:rPr>
-        <w:t>22.22. 10.D - The U.S. presidential election 2020</w:t>
-      </w:r>
-    </w:p>
-    <w:p>
-      <w:pPr>
-        <w:spacing w:after="200" w:line="276" w:lineRule="auto"/>
-        <w:rPr>
-          <w:rFonts w:ascii="Calibri" w:eastAsia="Calibri" w:hAnsi="Calibri" w:cs="Calibri"/>
-        </w:rPr>
-      </w:pPr>
-      <w:r>
-        <w:rPr>
-          <w:rFonts w:ascii="Calibri" w:eastAsia="Calibri" w:hAnsi="Calibri" w:cs="Calibri"/>
-        </w:rPr>
-        <w:t>21.21. 10.D - Linguistic diversity in Manchester</w:t>
-      </w:r>
-    </w:p>
-    <w:p>
-      <w:pPr>
-        <w:spacing w:after="200" w:line="276" w:lineRule="auto"/>
-        <w:rPr>
-          <w:rFonts w:ascii="Calibri" w:eastAsia="Calibri" w:hAnsi="Calibri" w:cs="Calibri"/>
-        </w:rPr>
-      </w:pPr>
-      <w:r>
-        <w:rPr>
-          <w:rFonts w:ascii="Calibri" w:eastAsia="Calibri" w:hAnsi="Calibri" w:cs="Calibri"/>
-        </w:rPr>
-        <w:t>20.15. 10.D - verb forms, English in use</w:t>
-      </w:r>
-    </w:p>
-    <w:p>
-      <w:pPr>
-        <w:spacing w:after="200" w:line="276" w:lineRule="auto"/>
-        <w:rPr>
-          <w:rFonts w:ascii="Calibri" w:eastAsia="Calibri" w:hAnsi="Calibri" w:cs="Calibri"/>
-        </w:rPr>
-      </w:pPr>
-      <w:r>
-        <w:rPr>
-          <w:rFonts w:ascii="Calibri" w:eastAsia="Calibri" w:hAnsi="Calibri" w:cs="Calibri"/>
-        </w:rPr>
-        <w:t>19.15. 10.D - Brick Lane</w:t>
-      </w:r>
-    </w:p>
-    <w:p>
-      <w:pPr>
-        <w:spacing w:after="200" w:line="276" w:lineRule="auto"/>
-        <w:rPr>
-          <w:rFonts w:ascii="Calibri" w:eastAsia="Calibri" w:hAnsi="Calibri" w:cs="Calibri"/>
-        </w:rPr>
-      </w:pPr>
-      <w:r>
-        <w:rPr>
-          <w:rFonts w:ascii="Calibri" w:eastAsia="Calibri" w:hAnsi="Calibri" w:cs="Calibri"/>
-        </w:rPr>
-        <w:t>18.14. 10.(D) Multi-ethnic London</w:t>
-      </w:r>
-    </w:p>
-    <w:p>
-      <w:pPr>
-        <w:spacing w:after="200" w:line="276" w:lineRule="auto"/>
-        <w:rPr>
-          <w:rFonts w:ascii="Calibri" w:eastAsia="Calibri" w:hAnsi="Calibri" w:cs="Calibri"/>
-        </w:rPr>
-      </w:pPr>
-      <w:r>
-        <w:rPr>
-          <w:rFonts w:ascii="Calibri" w:eastAsia="Calibri" w:hAnsi="Calibri" w:cs="Calibri"/>
-        </w:rPr>
-        <w:t>17.9. 10.(D) Article</w:t>
-      </w:r>
-    </w:p>
-    <w:p>
-      <w:pPr>
-        <w:spacing w:after="200" w:line="276" w:lineRule="auto"/>
-        <w:rPr>
-          <w:rFonts w:ascii="Calibri" w:eastAsia="Calibri" w:hAnsi="Calibri" w:cs="Calibri"/>
-        </w:rPr>
-      </w:pPr>
-      <w:r>
-        <w:rPr>
-          <w:rFonts w:ascii="Calibri" w:eastAsia="Calibri" w:hAnsi="Calibri" w:cs="Calibri"/>
+          <w:rFonts w:ascii="Calibri" w:eastAsia="Times New Roman" w:hAnsi="Calibri" w:cs="Calibri"/>
+          <w:color w:val="000000"/>
+        </w:rPr>
+        <w:t xml:space="preserve">            </w:t>
+      </w:r>
+      <w:r>
+        <w:rPr>
+          <w:rFonts w:ascii="Calibri" w:eastAsia="Times New Roman" w:hAnsi="Calibri" w:cs="Calibri"/>
+          <w:color w:val="000000"/>
+        </w:rPr>
+        <w:t>3. 9.Growing up: introduction, brainstorm, text "How to test true friendship"</w:t>
+      </w:r>
+    </w:p>
+    <w:p>
+      <w:pPr>
+        <w:rPr>
+          <w:rFonts w:ascii="Calibri" w:eastAsia="Times New Roman" w:hAnsi="Calibri" w:cs="Calibri"/>
+          <w:color w:val="000000"/>
+        </w:rPr>
+      </w:pPr>
+      <w:r>
+        <w:rPr>
+          <w:rFonts w:ascii="Calibri" w:eastAsia="Times New Roman" w:hAnsi="Calibri" w:cs="Calibri"/>
+          <w:color w:val="000000"/>
+        </w:rPr>
+        <w:t>3</w:t>
+      </w:r>
+      <w:r>
+        <w:rPr>
+          <w:rFonts w:ascii="Calibri" w:eastAsia="Times New Roman" w:hAnsi="Calibri" w:cs="Calibri"/>
+          <w:color w:val="000000"/>
+        </w:rPr>
+        <w:t xml:space="preserve">            </w:t>
+      </w:r>
+      <w:r>
+        <w:rPr>
+          <w:rFonts w:ascii="Calibri" w:eastAsia="Times New Roman" w:hAnsi="Calibri" w:cs="Calibri"/>
+          <w:color w:val="000000"/>
+        </w:rPr>
+        <w:t>4. 9.Dealing with your teenagers friends you dont like</w:t>
+      </w:r>
+    </w:p>
+    <w:p>
+      <w:pPr>
+        <w:rPr>
+          <w:rFonts w:ascii="Calibri" w:eastAsia="Times New Roman" w:hAnsi="Calibri" w:cs="Calibri"/>
+          <w:color w:val="000000"/>
+        </w:rPr>
+      </w:pPr>
+      <w:r>
+        <w:rPr>
+          <w:rFonts w:ascii="Calibri" w:eastAsia="Times New Roman" w:hAnsi="Calibri" w:cs="Calibri"/>
+          <w:color w:val="000000"/>
+        </w:rPr>
+        <w:t>4</w:t>
+      </w:r>
+      <w:r>
+        <w:rPr>
+          <w:rFonts w:ascii="Calibri" w:eastAsia="Times New Roman" w:hAnsi="Calibri" w:cs="Calibri"/>
+          <w:color w:val="000000"/>
+        </w:rPr>
+        <w:t xml:space="preserve">            </w:t>
+      </w:r>
+      <w:r>
+        <w:rPr>
+          <w:rFonts w:ascii="Calibri" w:eastAsia="Times New Roman" w:hAnsi="Calibri" w:cs="Calibri"/>
+          <w:color w:val="000000"/>
+        </w:rPr>
+        <w:t>9. 9.Reading: Slam; teenage pregnancies</w:t>
+      </w:r>
+    </w:p>
+    <w:p>
+      <w:pPr>
+        <w:rPr>
+          <w:rFonts w:ascii="Calibri" w:eastAsia="Times New Roman" w:hAnsi="Calibri" w:cs="Calibri"/>
+          <w:color w:val="000000"/>
+        </w:rPr>
+      </w:pPr>
+      <w:r>
+        <w:rPr>
+          <w:rFonts w:ascii="Calibri" w:eastAsia="Times New Roman" w:hAnsi="Calibri" w:cs="Calibri"/>
+          <w:color w:val="000000"/>
+        </w:rPr>
+        <w:t>5</w:t>
+      </w:r>
+      <w:r>
+        <w:rPr>
+          <w:rFonts w:ascii="Calibri" w:eastAsia="Times New Roman" w:hAnsi="Calibri" w:cs="Calibri"/>
+          <w:color w:val="000000"/>
+        </w:rPr>
+        <w:t xml:space="preserve">            </w:t>
+      </w:r>
+      <w:r>
+        <w:rPr>
+          <w:rFonts w:ascii="Calibri" w:eastAsia="Times New Roman" w:hAnsi="Calibri" w:cs="Calibri"/>
+          <w:color w:val="000000"/>
+        </w:rPr>
+        <w:t>10. 9.Slam (continued); roleplays (teenage pregnancies). Die Schuler wurden mit den Beurteilungskriterien vertraut gemacht.</w:t>
+      </w:r>
+    </w:p>
+    <w:p>
+      <w:pPr>
+        <w:rPr>
+          <w:rFonts w:ascii="Calibri" w:eastAsia="Times New Roman" w:hAnsi="Calibri" w:cs="Calibri"/>
+          <w:color w:val="000000"/>
+        </w:rPr>
+      </w:pPr>
+      <w:r>
+        <w:rPr>
+          <w:rFonts w:ascii="Calibri" w:eastAsia="Times New Roman" w:hAnsi="Calibri" w:cs="Calibri"/>
+          <w:color w:val="000000"/>
+        </w:rPr>
+        <w:t>6</w:t>
+      </w:r>
+      <w:r>
+        <w:rPr>
+          <w:rFonts w:ascii="Calibri" w:eastAsia="Times New Roman" w:hAnsi="Calibri" w:cs="Calibri"/>
+          <w:color w:val="000000"/>
+        </w:rPr>
+        <w:t xml:space="preserve">            </w:t>
+      </w:r>
+      <w:r>
+        <w:rPr>
+          <w:rFonts w:ascii="Calibri" w:eastAsia="Times New Roman" w:hAnsi="Calibri" w:cs="Calibri"/>
+          <w:color w:val="000000"/>
+        </w:rPr>
+        <w:t>11. 9.The life of a wunderkind; talented teenagers</w:t>
+      </w:r>
+    </w:p>
+    <w:p>
+      <w:pPr>
+        <w:rPr>
+          <w:rFonts w:ascii="Calibri" w:eastAsia="Times New Roman" w:hAnsi="Calibri" w:cs="Calibri"/>
+          <w:color w:val="000000"/>
+        </w:rPr>
+      </w:pPr>
+      <w:r>
+        <w:rPr>
+          <w:rFonts w:ascii="Calibri" w:eastAsia="Times New Roman" w:hAnsi="Calibri" w:cs="Calibri"/>
+          <w:color w:val="000000"/>
+        </w:rPr>
+        <w:t>7</w:t>
+      </w:r>
+      <w:r>
+        <w:rPr>
+          <w:rFonts w:ascii="Calibri" w:eastAsia="Times New Roman" w:hAnsi="Calibri" w:cs="Calibri"/>
+          <w:color w:val="000000"/>
+        </w:rPr>
+        <w:t xml:space="preserve">            </w:t>
+      </w:r>
+      <w:r>
+        <w:rPr>
+          <w:rFonts w:ascii="Calibri" w:eastAsia="Times New Roman" w:hAnsi="Calibri" w:cs="Calibri"/>
+          <w:color w:val="000000"/>
+        </w:rPr>
+        <w:t>16. 9.Writing a blog post; grammar: emphasis</w:t>
+      </w:r>
+    </w:p>
+    <w:p>
+      <w:pPr>
+        <w:rPr>
+          <w:rFonts w:ascii="Calibri" w:eastAsia="Times New Roman" w:hAnsi="Calibri" w:cs="Calibri"/>
+          <w:color w:val="000000"/>
+        </w:rPr>
+      </w:pPr>
+      <w:r>
+        <w:rPr>
+          <w:rFonts w:ascii="Calibri" w:eastAsia="Times New Roman" w:hAnsi="Calibri" w:cs="Calibri"/>
+          <w:color w:val="000000"/>
+        </w:rPr>
+        <w:t>8</w:t>
+      </w:r>
+      <w:r>
+        <w:rPr>
+          <w:rFonts w:ascii="Calibri" w:eastAsia="Times New Roman" w:hAnsi="Calibri" w:cs="Calibri"/>
+          <w:color w:val="000000"/>
+        </w:rPr>
+        <w:t xml:space="preserve">            </w:t>
+      </w:r>
+      <w:r>
+        <w:rPr>
+          <w:rFonts w:ascii="Calibri" w:eastAsia="Times New Roman" w:hAnsi="Calibri" w:cs="Calibri"/>
+          <w:color w:val="000000"/>
+        </w:rPr>
+        <w:t>17. 9.Writing a blog comment; idioms about friendship</w:t>
+      </w:r>
+    </w:p>
+    <w:p>
+      <w:pPr>
+        <w:rPr>
+          <w:rFonts w:ascii="Calibri" w:eastAsia="Times New Roman" w:hAnsi="Calibri" w:cs="Calibri"/>
+          <w:color w:val="000000"/>
+        </w:rPr>
+      </w:pPr>
+      <w:r>
+        <w:rPr>
+          <w:rFonts w:ascii="Calibri" w:eastAsia="Times New Roman" w:hAnsi="Calibri" w:cs="Calibri"/>
+          <w:color w:val="000000"/>
+        </w:rPr>
+        <w:t>9</w:t>
+      </w:r>
+      <w:r>
+        <w:rPr>
+          <w:rFonts w:ascii="Calibri" w:eastAsia="Times New Roman" w:hAnsi="Calibri" w:cs="Calibri"/>
+          <w:color w:val="000000"/>
+        </w:rPr>
+        <w:t xml:space="preserve">            </w:t>
+      </w:r>
+      <w:r>
+        <w:rPr>
+          <w:rFonts w:ascii="Calibri" w:eastAsia="Times New Roman" w:hAnsi="Calibri" w:cs="Calibri"/>
+          <w:color w:val="000000"/>
+        </w:rPr>
+        <w:t>18. 9.Idioms about friendship; conditionals</w:t>
+      </w:r>
+    </w:p>
+    <w:p>
+      <w:pPr>
+        <w:rPr>
+          <w:rFonts w:ascii="Calibri" w:eastAsia="Times New Roman" w:hAnsi="Calibri" w:cs="Calibri"/>
+          <w:color w:val="000000"/>
+        </w:rPr>
+      </w:pPr>
+      <w:r>
+        <w:rPr>
+          <w:rFonts w:ascii="Calibri" w:eastAsia="Times New Roman" w:hAnsi="Calibri" w:cs="Calibri"/>
+          <w:color w:val="000000"/>
+        </w:rPr>
+        <w:t>10</w:t>
+      </w:r>
+      <w:r>
+        <w:rPr>
+          <w:rFonts w:ascii="Calibri" w:eastAsia="Times New Roman" w:hAnsi="Calibri" w:cs="Calibri"/>
+          <w:color w:val="000000"/>
+        </w:rPr>
+        <w:t xml:space="preserve">            </w:t>
+      </w:r>
+      <w:r>
+        <w:rPr>
+          <w:rFonts w:ascii="Calibri" w:eastAsia="Times New Roman" w:hAnsi="Calibri" w:cs="Calibri"/>
+          <w:color w:val="000000"/>
+        </w:rPr>
+        <w:t>23. 9.Revision: work vocabulary</w:t>
+      </w:r>
+    </w:p>
+    <w:p>
+      <w:pPr>
+        <w:rPr>
+          <w:rFonts w:ascii="Calibri" w:eastAsia="Times New Roman" w:hAnsi="Calibri" w:cs="Calibri"/>
+          <w:color w:val="000000"/>
+        </w:rPr>
+      </w:pPr>
+      <w:r>
+        <w:rPr>
+          <w:rFonts w:ascii="Calibri" w:eastAsia="Times New Roman" w:hAnsi="Calibri" w:cs="Calibri"/>
+          <w:color w:val="000000"/>
+        </w:rPr>
+        <w:t>11</w:t>
+      </w:r>
+      <w:r>
+        <w:rPr>
+          <w:rFonts w:ascii="Calibri" w:eastAsia="Times New Roman" w:hAnsi="Calibri" w:cs="Calibri"/>
+          <w:color w:val="000000"/>
+        </w:rPr>
+        <w:t xml:space="preserve">            </w:t>
+      </w:r>
+      <w:r>
+        <w:rPr>
+          <w:rFonts w:ascii="Calibri" w:eastAsia="Times New Roman" w:hAnsi="Calibri" w:cs="Calibri"/>
+          <w:color w:val="000000"/>
+        </w:rPr>
+        <w:t>24. 9.Jobs: exercises</w:t>
+      </w:r>
+    </w:p>
+    <w:p>
+      <w:pPr>
+        <w:rPr>
+          <w:rFonts w:ascii="Calibri" w:eastAsia="Times New Roman" w:hAnsi="Calibri" w:cs="Calibri"/>
+          <w:color w:val="000000"/>
+        </w:rPr>
+      </w:pPr>
+      <w:r>
+        <w:rPr>
+          <w:rFonts w:ascii="Calibri" w:eastAsia="Times New Roman" w:hAnsi="Calibri" w:cs="Calibri"/>
+          <w:color w:val="000000"/>
+        </w:rPr>
+        <w:t>12</w:t>
+      </w:r>
+      <w:r>
+        <w:rPr>
+          <w:rFonts w:ascii="Calibri" w:eastAsia="Times New Roman" w:hAnsi="Calibri" w:cs="Calibri"/>
+          <w:color w:val="000000"/>
+        </w:rPr>
+        <w:t xml:space="preserve">            </w:t>
+      </w:r>
+      <w:r>
+        <w:rPr>
+          <w:rFonts w:ascii="Calibri" w:eastAsia="Times New Roman" w:hAnsi="Calibri" w:cs="Calibri"/>
+          <w:color w:val="000000"/>
+        </w:rPr>
+        <w:t>30. 9.Speaking and E in use: Jobs</w:t>
+      </w:r>
+    </w:p>
+    <w:p>
+      <w:pPr>
+        <w:rPr>
+          <w:rFonts w:ascii="Calibri" w:eastAsia="Times New Roman" w:hAnsi="Calibri" w:cs="Calibri"/>
+          <w:color w:val="000000"/>
+        </w:rPr>
+      </w:pPr>
+      <w:r>
+        <w:rPr>
+          <w:rFonts w:ascii="Calibri" w:eastAsia="Times New Roman" w:hAnsi="Calibri" w:cs="Calibri"/>
+          <w:color w:val="000000"/>
+        </w:rPr>
+        <w:t>13</w:t>
+      </w:r>
+      <w:r>
+        <w:rPr>
+          <w:rFonts w:ascii="Calibri" w:eastAsia="Times New Roman" w:hAnsi="Calibri" w:cs="Calibri"/>
+          <w:color w:val="000000"/>
+        </w:rPr>
+        <w:t xml:space="preserve">            </w:t>
+      </w:r>
+      <w:r>
+        <w:rPr>
+          <w:rFonts w:ascii="Calibri" w:eastAsia="Times New Roman" w:hAnsi="Calibri" w:cs="Calibri"/>
+          <w:color w:val="000000"/>
+        </w:rPr>
+        <w:t>1. 10.Written exam (end of September revision)</w:t>
+      </w:r>
+    </w:p>
+    <w:p>
+      <w:pPr>
+        <w:rPr>
+          <w:rFonts w:ascii="Calibri" w:eastAsia="Times New Roman" w:hAnsi="Calibri" w:cs="Calibri"/>
+          <w:color w:val="000000"/>
+        </w:rPr>
+      </w:pPr>
+      <w:r>
+        <w:rPr>
+          <w:rFonts w:ascii="Calibri" w:eastAsia="Times New Roman" w:hAnsi="Calibri" w:cs="Calibri"/>
+          <w:color w:val="000000"/>
+        </w:rPr>
+        <w:t>14</w:t>
+      </w:r>
+      <w:r>
+        <w:rPr>
+          <w:rFonts w:ascii="Calibri" w:eastAsia="Times New Roman" w:hAnsi="Calibri" w:cs="Calibri"/>
+          <w:color w:val="000000"/>
+        </w:rPr>
+        <w:t xml:space="preserve">            </w:t>
+      </w:r>
+      <w:r>
+        <w:rPr>
+          <w:rFonts w:ascii="Calibri" w:eastAsia="Times New Roman" w:hAnsi="Calibri" w:cs="Calibri"/>
+          <w:color w:val="000000"/>
+        </w:rPr>
+        <w:t>2. 10.Multi-ethnic Britain: introduction</w:t>
+      </w:r>
+    </w:p>
+    <w:p>
+      <w:pPr>
+        <w:rPr>
+          <w:rFonts w:ascii="Calibri" w:eastAsia="Times New Roman" w:hAnsi="Calibri" w:cs="Calibri"/>
+          <w:color w:val="000000"/>
+        </w:rPr>
+      </w:pPr>
+      <w:r>
+        <w:rPr>
+          <w:rFonts w:ascii="Calibri" w:eastAsia="Times New Roman" w:hAnsi="Calibri" w:cs="Calibri"/>
+          <w:color w:val="000000"/>
+        </w:rPr>
+        <w:t>15</w:t>
+      </w:r>
+      <w:r>
+        <w:rPr>
+          <w:rFonts w:ascii="Calibri" w:eastAsia="Times New Roman" w:hAnsi="Calibri" w:cs="Calibri"/>
+          <w:color w:val="000000"/>
+        </w:rPr>
+        <w:t xml:space="preserve">            </w:t>
+      </w:r>
+      <w:r>
+        <w:rPr>
+          <w:rFonts w:ascii="Calibri" w:eastAsia="Times New Roman" w:hAnsi="Calibri" w:cs="Calibri"/>
+          <w:color w:val="000000"/>
+        </w:rPr>
+        <w:t>7. 10.(D) Multicultural Britain</w:t>
+      </w:r>
+    </w:p>
+    <w:p>
+      <w:pPr>
+        <w:rPr>
+          <w:rFonts w:ascii="Calibri" w:eastAsia="Times New Roman" w:hAnsi="Calibri" w:cs="Calibri"/>
+          <w:color w:val="000000"/>
+        </w:rPr>
+      </w:pPr>
+      <w:r>
+        <w:rPr>
+          <w:rFonts w:ascii="Calibri" w:eastAsia="Times New Roman" w:hAnsi="Calibri" w:cs="Calibri"/>
+          <w:color w:val="000000"/>
+        </w:rPr>
+        <w:t>16</w:t>
+      </w:r>
+      <w:r>
+        <w:rPr>
+          <w:rFonts w:ascii="Calibri" w:eastAsia="Times New Roman" w:hAnsi="Calibri" w:cs="Calibri"/>
+          <w:color w:val="000000"/>
+        </w:rPr>
+        <w:t xml:space="preserve">            </w:t>
+      </w:r>
+      <w:r>
+        <w:rPr>
+          <w:rFonts w:ascii="Calibri" w:eastAsia="Times New Roman" w:hAnsi="Calibri" w:cs="Calibri"/>
+          <w:color w:val="000000"/>
+        </w:rPr>
+        <w:t>8. 10.(D) Carribeans in London; writing an article</w:t>
+      </w:r>
+    </w:p>
+    <w:p>
+      <w:pPr>
+        <w:rPr>
+          <w:rFonts w:ascii="Calibri" w:eastAsia="Times New Roman" w:hAnsi="Calibri" w:cs="Calibri"/>
+          <w:color w:val="000000"/>
+        </w:rPr>
+      </w:pPr>
+      <w:r>
+        <w:rPr>
+          <w:rFonts w:ascii="Calibri" w:eastAsia="Times New Roman" w:hAnsi="Calibri" w:cs="Calibri"/>
+          <w:color w:val="000000"/>
+        </w:rPr>
+        <w:t>17</w:t>
+      </w:r>
+      <w:r>
+        <w:rPr>
+          <w:rFonts w:ascii="Calibri" w:eastAsia="Times New Roman" w:hAnsi="Calibri" w:cs="Calibri"/>
+          <w:color w:val="000000"/>
+        </w:rPr>
+        <w:t xml:space="preserve">            </w:t>
+      </w:r>
+      <w:r>
+        <w:rPr>
+          <w:rFonts w:ascii="Calibri" w:eastAsia="Times New Roman" w:hAnsi="Calibri" w:cs="Calibri"/>
+          <w:color w:val="000000"/>
+        </w:rPr>
+        <w:t>9. 10.(D) Article</w:t>
+      </w:r>
+    </w:p>
+    <w:p>
+      <w:pPr>
+        <w:rPr>
+          <w:rFonts w:ascii="Calibri" w:eastAsia="Times New Roman" w:hAnsi="Calibri" w:cs="Calibri"/>
+          <w:color w:val="000000"/>
+        </w:rPr>
+      </w:pPr>
+      <w:r>
+        <w:rPr>
+          <w:rFonts w:ascii="Calibri" w:eastAsia="Times New Roman" w:hAnsi="Calibri" w:cs="Calibri"/>
+          <w:color w:val="000000"/>
+        </w:rPr>
+        <w:t>18</w:t>
+      </w:r>
+      <w:r>
+        <w:rPr>
+          <w:rFonts w:ascii="Calibri" w:eastAsia="Times New Roman" w:hAnsi="Calibri" w:cs="Calibri"/>
+          <w:color w:val="000000"/>
+        </w:rPr>
+        <w:t xml:space="preserve">            </w:t>
+      </w:r>
+      <w:r>
+        <w:rPr>
+          <w:rFonts w:ascii="Calibri" w:eastAsia="Times New Roman" w:hAnsi="Calibri" w:cs="Calibri"/>
+          <w:color w:val="000000"/>
+        </w:rPr>
+        <w:t>14. 10.(D) Multi-ethnic London</w:t>
+      </w:r>
+    </w:p>
+    <w:p>
+      <w:pPr>
+        <w:rPr>
+          <w:rFonts w:ascii="Calibri" w:eastAsia="Times New Roman" w:hAnsi="Calibri" w:cs="Calibri"/>
+          <w:color w:val="000000"/>
+        </w:rPr>
+      </w:pPr>
+      <w:r>
+        <w:rPr>
+          <w:rFonts w:ascii="Calibri" w:eastAsia="Times New Roman" w:hAnsi="Calibri" w:cs="Calibri"/>
+          <w:color w:val="000000"/>
+        </w:rPr>
+        <w:t>19</w:t>
+      </w:r>
+      <w:r>
+        <w:rPr>
+          <w:rFonts w:ascii="Calibri" w:eastAsia="Times New Roman" w:hAnsi="Calibri" w:cs="Calibri"/>
+          <w:color w:val="000000"/>
+        </w:rPr>
+        <w:t xml:space="preserve">            </w:t>
+      </w:r>
+      <w:r>
+        <w:rPr>
+          <w:rFonts w:ascii="Calibri" w:eastAsia="Times New Roman" w:hAnsi="Calibri" w:cs="Calibri"/>
+          <w:color w:val="000000"/>
+        </w:rPr>
+        <w:t>15. 10.D - Brick Lane</w:t>
+      </w:r>
+    </w:p>
+    <w:p>
+      <w:pPr>
+        <w:rPr>
+          <w:rFonts w:ascii="Calibri" w:eastAsia="Times New Roman" w:hAnsi="Calibri" w:cs="Calibri"/>
+          <w:color w:val="000000"/>
+        </w:rPr>
+      </w:pPr>
+      <w:r>
+        <w:rPr>
+          <w:rFonts w:ascii="Calibri" w:eastAsia="Times New Roman" w:hAnsi="Calibri" w:cs="Calibri"/>
+          <w:color w:val="000000"/>
+        </w:rPr>
+        <w:t>20</w:t>
+      </w:r>
+      <w:r>
+        <w:rPr>
+          <w:rFonts w:ascii="Calibri" w:eastAsia="Times New Roman" w:hAnsi="Calibri" w:cs="Calibri"/>
+          <w:color w:val="000000"/>
+        </w:rPr>
+        <w:t xml:space="preserve">            </w:t>
+      </w:r>
+      <w:r>
+        <w:rPr>
+          <w:rFonts w:ascii="Calibri" w:eastAsia="Times New Roman" w:hAnsi="Calibri" w:cs="Calibri"/>
+          <w:color w:val="000000"/>
+        </w:rPr>
+        <w:t>15. 10.D - verb forms, English in use</w:t>
+      </w:r>
+    </w:p>
+    <w:p>
+      <w:pPr>
+        <w:rPr>
+          <w:rFonts w:ascii="Calibri" w:eastAsia="Times New Roman" w:hAnsi="Calibri" w:cs="Calibri"/>
+          <w:color w:val="000000"/>
+        </w:rPr>
+      </w:pPr>
+      <w:r>
+        <w:rPr>
+          <w:rFonts w:ascii="Calibri" w:eastAsia="Times New Roman" w:hAnsi="Calibri" w:cs="Calibri"/>
+          <w:color w:val="000000"/>
+        </w:rPr>
+        <w:t>21</w:t>
+      </w:r>
+      <w:r>
+        <w:rPr>
+          <w:rFonts w:ascii="Calibri" w:eastAsia="Times New Roman" w:hAnsi="Calibri" w:cs="Calibri"/>
+          <w:color w:val="000000"/>
+        </w:rPr>
+        <w:t xml:space="preserve">            </w:t>
+      </w:r>
+      <w:r>
+        <w:rPr>
+          <w:rFonts w:ascii="Calibri" w:eastAsia="Times New Roman" w:hAnsi="Calibri" w:cs="Calibri"/>
+          <w:color w:val="000000"/>
+        </w:rPr>
+        <w:t>21. 10.D - Linguistic diversity in Manchester</w:t>
+      </w:r>
+    </w:p>
+    <w:p>
+      <w:pPr>
+        <w:rPr>
+          <w:rFonts w:ascii="Calibri" w:eastAsia="Times New Roman" w:hAnsi="Calibri" w:cs="Calibri"/>
+          <w:color w:val="000000"/>
+        </w:rPr>
+      </w:pPr>
+      <w:r>
+        <w:rPr>
+          <w:rFonts w:ascii="Calibri" w:eastAsia="Times New Roman" w:hAnsi="Calibri" w:cs="Calibri"/>
+          <w:color w:val="000000"/>
+        </w:rPr>
+        <w:t>22</w:t>
+      </w:r>
+      <w:r>
+        <w:rPr>
+          <w:rFonts w:ascii="Calibri" w:eastAsia="Times New Roman" w:hAnsi="Calibri" w:cs="Calibri"/>
+          <w:color w:val="000000"/>
+        </w:rPr>
+        <w:t xml:space="preserve">            </w:t>
+      </w:r>
+      <w:r>
+        <w:rPr>
+          <w:rFonts w:ascii="Calibri" w:eastAsia="Times New Roman" w:hAnsi="Calibri" w:cs="Calibri"/>
+          <w:color w:val="000000"/>
+        </w:rPr>
+        <w:t>22. 10.D - The U.S. presidential election 2020</w:t>
+      </w:r>
+    </w:p>
+    <w:p>
+      <w:pPr>
+        <w:rPr>
+          <w:rFonts w:ascii="Calibri" w:eastAsia="Times New Roman" w:hAnsi="Calibri" w:cs="Calibri"/>
+          <w:color w:val="000000"/>
+        </w:rPr>
+      </w:pPr>
+      <w:r>
+        <w:rPr>
+          <w:rFonts w:ascii="Calibri" w:eastAsia="Times New Roman" w:hAnsi="Calibri" w:cs="Calibri"/>
+          <w:color w:val="000000"/>
+        </w:rPr>
+        <w:t>23</w:t>
+      </w:r>
+      <w:r>
+        <w:rPr>
+          <w:rFonts w:ascii="Calibri" w:eastAsia="Times New Roman" w:hAnsi="Calibri" w:cs="Calibri"/>
+          <w:color w:val="000000"/>
+        </w:rPr>
+        <w:t xml:space="preserve">            </w:t>
+      </w:r>
+      <w:r>
+        <w:rPr>
+          <w:rFonts w:ascii="Calibri" w:eastAsia="Times New Roman" w:hAnsi="Calibri" w:cs="Calibri"/>
+          <w:color w:val="000000"/>
+        </w:rPr>
+        <w:t>22. 10.D - The U.S. voting system</w:t>
+      </w:r>
+    </w:p>
+    <w:p>
+      <w:pPr>
+        <w:rPr>
+          <w:rFonts w:ascii="Calibri" w:eastAsia="Times New Roman" w:hAnsi="Calibri" w:cs="Calibri"/>
+          <w:color w:val="000000"/>
+        </w:rPr>
+      </w:pPr>
+      <w:r>
+        <w:rPr>
+          <w:rFonts w:ascii="Calibri" w:eastAsia="Times New Roman" w:hAnsi="Calibri" w:cs="Calibri"/>
+          <w:color w:val="000000"/>
+        </w:rPr>
+        <w:t>24</w:t>
+      </w:r>
+      <w:r>
+        <w:rPr>
+          <w:rFonts w:ascii="Calibri" w:eastAsia="Times New Roman" w:hAnsi="Calibri" w:cs="Calibri"/>
+          <w:color w:val="000000"/>
+        </w:rPr>
+        <w:t xml:space="preserve">            </w:t>
+      </w:r>
+      <w:r>
+        <w:rPr>
+          <w:rFonts w:ascii="Calibri" w:eastAsia="Times New Roman" w:hAnsi="Calibri" w:cs="Calibri"/>
+          <w:color w:val="000000"/>
+        </w:rPr>
+        <w:t>4. 11.D - Outcome of the U.S. presidential election</w:t>
+      </w:r>
+    </w:p>
+    <w:p>
+      <w:pPr>
+        <w:rPr>
+          <w:rFonts w:ascii="Calibri" w:eastAsia="Times New Roman" w:hAnsi="Calibri" w:cs="Calibri"/>
+          <w:color w:val="000000"/>
+        </w:rPr>
+      </w:pPr>
+      <w:r>
+        <w:rPr>
+          <w:rFonts w:ascii="Calibri" w:eastAsia="Times New Roman" w:hAnsi="Calibri" w:cs="Calibri"/>
+          <w:color w:val="000000"/>
+        </w:rPr>
+        <w:t>25</w:t>
+      </w:r>
+      <w:r>
+        <w:rPr>
+          <w:rFonts w:ascii="Calibri" w:eastAsia="Times New Roman" w:hAnsi="Calibri" w:cs="Calibri"/>
+          <w:color w:val="000000"/>
+        </w:rPr>
+        <w:t xml:space="preserve">            </w:t>
+      </w:r>
+      <w:r>
+        <w:rPr>
+          <w:rFonts w:ascii="Calibri" w:eastAsia="Times New Roman" w:hAnsi="Calibri" w:cs="Calibri"/>
+          <w:color w:val="000000"/>
+        </w:rPr>
+        <w:t>4. 11.D - Trump's and Obama's inaugural speech</w:t>
+      </w:r>
+    </w:p>
+    <w:p>
+      <w:pPr>
+        <w:rPr>
+          <w:rFonts w:ascii="Calibri" w:eastAsia="Times New Roman" w:hAnsi="Calibri" w:cs="Calibri"/>
+          <w:color w:val="000000"/>
+        </w:rPr>
+      </w:pPr>
+      <w:r>
+        <w:rPr>
+          <w:rFonts w:ascii="Calibri" w:eastAsia="Times New Roman" w:hAnsi="Calibri" w:cs="Calibri"/>
+          <w:color w:val="000000"/>
+        </w:rPr>
+        <w:t>26</w:t>
+      </w:r>
+      <w:r>
+        <w:rPr>
+          <w:rFonts w:ascii="Calibri" w:eastAsia="Times New Roman" w:hAnsi="Calibri" w:cs="Calibri"/>
+          <w:color w:val="000000"/>
+        </w:rPr>
+        <w:t xml:space="preserve">            </w:t>
+      </w:r>
+      <w:r>
+        <w:rPr>
+          <w:rFonts w:ascii="Calibri" w:eastAsia="Times New Roman" w:hAnsi="Calibri" w:cs="Calibri"/>
+          <w:color w:val="000000"/>
+        </w:rPr>
+        <w:t>5. 11.D - The blue planet: introduction</w:t>
+      </w:r>
+    </w:p>
+    <w:p>
+      <w:pPr>
+        <w:rPr>
+          <w:rFonts w:ascii="Calibri" w:eastAsia="Times New Roman" w:hAnsi="Calibri" w:cs="Calibri"/>
+          <w:color w:val="000000"/>
+        </w:rPr>
+      </w:pPr>
+      <w:r>
+        <w:rPr>
+          <w:rFonts w:ascii="Calibri" w:eastAsia="Times New Roman" w:hAnsi="Calibri" w:cs="Calibri"/>
+          <w:color w:val="000000"/>
+        </w:rPr>
+        <w:t>27</w:t>
+      </w:r>
+      <w:r>
+        <w:rPr>
+          <w:rFonts w:ascii="Calibri" w:eastAsia="Times New Roman" w:hAnsi="Calibri" w:cs="Calibri"/>
+          <w:color w:val="000000"/>
+        </w:rPr>
+        <w:t xml:space="preserve">            </w:t>
+      </w:r>
+      <w:r>
+        <w:rPr>
+          <w:rFonts w:ascii="Calibri" w:eastAsia="Times New Roman" w:hAnsi="Calibri" w:cs="Calibri"/>
+          <w:color w:val="000000"/>
+        </w:rPr>
+        <w:t>11. 11.D - The blue planet: plastic</w:t>
+      </w:r>
+    </w:p>
+    <w:p>
+      <w:pPr>
+        <w:rPr>
+          <w:rFonts w:ascii="Calibri" w:eastAsia="Times New Roman" w:hAnsi="Calibri" w:cs="Calibri"/>
+          <w:color w:val="000000"/>
+        </w:rPr>
+      </w:pPr>
+      <w:r>
+        <w:rPr>
+          <w:rFonts w:ascii="Calibri" w:eastAsia="Times New Roman" w:hAnsi="Calibri" w:cs="Calibri"/>
+          <w:color w:val="000000"/>
+        </w:rPr>
+        <w:t>28</w:t>
+      </w:r>
+      <w:r>
+        <w:rPr>
+          <w:rFonts w:ascii="Calibri" w:eastAsia="Times New Roman" w:hAnsi="Calibri" w:cs="Calibri"/>
+          <w:color w:val="000000"/>
+        </w:rPr>
+        <w:t xml:space="preserve">            </w:t>
+      </w:r>
+      <w:r>
+        <w:rPr>
+          <w:rFonts w:ascii="Calibri" w:eastAsia="Times New Roman" w:hAnsi="Calibri" w:cs="Calibri"/>
+          <w:color w:val="000000"/>
+        </w:rPr>
+        <w:t>11. 11.D - Living without plastic</w:t>
+      </w:r>
+    </w:p>
+    <w:p>
+      <w:pPr>
+        <w:rPr>
+          <w:rFonts w:ascii="Calibri" w:eastAsia="Times New Roman" w:hAnsi="Calibri" w:cs="Calibri"/>
+          <w:color w:val="000000"/>
+        </w:rPr>
+      </w:pPr>
+      <w:r>
+        <w:rPr>
+          <w:rFonts w:ascii="Calibri" w:eastAsia="Times New Roman" w:hAnsi="Calibri" w:cs="Calibri"/>
+          <w:color w:val="000000"/>
         </w:rPr>
         <w:lastRenderedPageBreak/>
-        <w:t>16.8. 10.(D) Carribeans in London; writing an article</w:t>
-      </w:r>
-    </w:p>
-    <w:p>
-      <w:pPr>
-        <w:spacing w:after="200" w:line="276" w:lineRule="auto"/>
-        <w:rPr>
-          <w:rFonts w:ascii="Calibri" w:eastAsia="Calibri" w:hAnsi="Calibri" w:cs="Calibri"/>
-        </w:rPr>
-      </w:pPr>
-      <w:r>
-        <w:rPr>
-          <w:rFonts w:ascii="Calibri" w:eastAsia="Calibri" w:hAnsi="Calibri" w:cs="Calibri"/>
-        </w:rPr>
-        <w:t>15.7. 10.(D) Multicultural Britain</w:t>
-      </w:r>
-    </w:p>
-    <w:p>
-      <w:pPr>
-        <w:spacing w:after="200" w:line="276" w:lineRule="auto"/>
-        <w:rPr>
-          <w:rFonts w:ascii="Calibri" w:eastAsia="Calibri" w:hAnsi="Calibri" w:cs="Calibri"/>
-        </w:rPr>
-      </w:pPr>
-      <w:r>
-        <w:rPr>
-          <w:rFonts w:ascii="Calibri" w:eastAsia="Calibri" w:hAnsi="Calibri" w:cs="Calibri"/>
-        </w:rPr>
-        <w:t>14.2. 10.Multi-ethnic Britain: introduction</w:t>
-      </w:r>
-    </w:p>
-    <w:p>
-      <w:pPr>
-        <w:spacing w:after="200" w:line="276" w:lineRule="auto"/>
-        <w:rPr>
-          <w:rFonts w:ascii="Calibri" w:eastAsia="Calibri" w:hAnsi="Calibri" w:cs="Calibri"/>
-        </w:rPr>
-      </w:pPr>
-      <w:r>
-        <w:rPr>
-          <w:rFonts w:ascii="Calibri" w:eastAsia="Calibri" w:hAnsi="Calibri" w:cs="Calibri"/>
-        </w:rPr>
-        <w:t>13.1. 10.Written exam (end of September revision)</w:t>
-      </w:r>
-    </w:p>
-    <w:p>
-      <w:pPr>
-        <w:spacing w:after="200" w:line="276" w:lineRule="auto"/>
-        <w:rPr>
-          <w:rFonts w:ascii="Calibri" w:eastAsia="Calibri" w:hAnsi="Calibri" w:cs="Calibri"/>
-        </w:rPr>
-      </w:pPr>
-      <w:r>
-        <w:rPr>
-          <w:rFonts w:ascii="Calibri" w:eastAsia="Calibri" w:hAnsi="Calibri" w:cs="Calibri"/>
-        </w:rPr>
-        <w:t>12.30. 9.Speaking and E in use: Jobs</w:t>
-      </w:r>
-    </w:p>
-    <w:p>
-      <w:pPr>
-        <w:spacing w:after="200" w:line="276" w:lineRule="auto"/>
-        <w:rPr>
-          <w:rFonts w:ascii="Calibri" w:eastAsia="Calibri" w:hAnsi="Calibri" w:cs="Calibri"/>
-        </w:rPr>
-      </w:pPr>
-      <w:r>
-        <w:rPr>
-          <w:rFonts w:ascii="Calibri" w:eastAsia="Calibri" w:hAnsi="Calibri" w:cs="Calibri"/>
-        </w:rPr>
-        <w:t>11.24. 9.Jobs: exercises</w:t>
-      </w:r>
-    </w:p>
-    <w:p>
-      <w:pPr>
-        <w:spacing w:after="200" w:line="276" w:lineRule="auto"/>
-        <w:rPr>
-          <w:rFonts w:ascii="Calibri" w:eastAsia="Calibri" w:hAnsi="Calibri" w:cs="Calibri"/>
-        </w:rPr>
-      </w:pPr>
-      <w:r>
-        <w:rPr>
-          <w:rFonts w:ascii="Calibri" w:eastAsia="Calibri" w:hAnsi="Calibri" w:cs="Calibri"/>
-        </w:rPr>
-        <w:t>10.23. 9.Revision: work vocabulary</w:t>
-      </w:r>
-    </w:p>
-    <w:p>
-      <w:pPr>
-        <w:spacing w:after="200" w:line="276" w:lineRule="auto"/>
-        <w:rPr>
-          <w:rFonts w:ascii="Calibri" w:eastAsia="Calibri" w:hAnsi="Calibri" w:cs="Calibri"/>
-        </w:rPr>
-      </w:pPr>
-      <w:r>
-        <w:rPr>
-          <w:rFonts w:ascii="Calibri" w:eastAsia="Calibri" w:hAnsi="Calibri" w:cs="Calibri"/>
-        </w:rPr>
-        <w:t>9.18. 9.Idioms about friendship; conditionals</w:t>
-      </w:r>
-    </w:p>
-    <w:p>
-      <w:pPr>
-        <w:spacing w:after="200" w:line="276" w:lineRule="auto"/>
-        <w:rPr>
-          <w:rFonts w:ascii="Calibri" w:eastAsia="Calibri" w:hAnsi="Calibri" w:cs="Calibri"/>
-        </w:rPr>
-      </w:pPr>
-      <w:r>
-        <w:rPr>
-          <w:rFonts w:ascii="Calibri" w:eastAsia="Calibri" w:hAnsi="Calibri" w:cs="Calibri"/>
-        </w:rPr>
-        <w:t>8.17. 9.Writing a blog comment; idioms about friendship</w:t>
-      </w:r>
-    </w:p>
-    <w:p>
-      <w:pPr>
-        <w:spacing w:after="200" w:line="276" w:lineRule="auto"/>
-        <w:rPr>
-          <w:rFonts w:ascii="Calibri" w:eastAsia="Calibri" w:hAnsi="Calibri" w:cs="Calibri"/>
-        </w:rPr>
-      </w:pPr>
-      <w:r>
-        <w:rPr>
-          <w:rFonts w:ascii="Calibri" w:eastAsia="Calibri" w:hAnsi="Calibri" w:cs="Calibri"/>
-        </w:rPr>
-        <w:t>7.16. 9</w:t>
-      </w:r>
-      <w:r>
-        <w:rPr>
-          <w:rFonts w:ascii="Calibri" w:eastAsia="Calibri" w:hAnsi="Calibri" w:cs="Calibri"/>
-        </w:rPr>
-        <w:t>.Writing a blog post; grammar: emphasis</w:t>
-      </w:r>
-    </w:p>
-    <w:p>
-      <w:pPr>
-        <w:spacing w:after="200" w:line="276" w:lineRule="auto"/>
-        <w:rPr>
-          <w:rFonts w:ascii="Calibri" w:eastAsia="Calibri" w:hAnsi="Calibri" w:cs="Calibri"/>
-        </w:rPr>
-      </w:pPr>
-      <w:r>
-        <w:rPr>
-          <w:rFonts w:ascii="Calibri" w:eastAsia="Calibri" w:hAnsi="Calibri" w:cs="Calibri"/>
-        </w:rPr>
-        <w:t>6.11. 9.The life of a wunderkind; talented teenagers</w:t>
-      </w:r>
-    </w:p>
-    <w:p>
-      <w:pPr>
-        <w:spacing w:after="200" w:line="276" w:lineRule="auto"/>
-        <w:rPr>
-          <w:rFonts w:ascii="Calibri" w:eastAsia="Calibri" w:hAnsi="Calibri" w:cs="Calibri"/>
-        </w:rPr>
-      </w:pPr>
-      <w:r>
-        <w:rPr>
-          <w:rFonts w:ascii="Calibri" w:eastAsia="Calibri" w:hAnsi="Calibri" w:cs="Calibri"/>
-        </w:rPr>
-        <w:t>5.10. 9.Slam (continued); roleplays (teenage pregnancies). Die Schu</w:t>
-      </w:r>
-      <w:r>
-        <w:rPr>
-          <w:rFonts w:ascii="Calibri" w:eastAsia="Calibri" w:hAnsi="Calibri" w:cs="Calibri"/>
-        </w:rPr>
-        <w:t>ler wurden mit den Beurteilungskriterien vertraut gemacht.</w:t>
-      </w:r>
-    </w:p>
-    <w:p>
-      <w:pPr>
-        <w:spacing w:after="200" w:line="276" w:lineRule="auto"/>
-        <w:rPr>
-          <w:rFonts w:ascii="Calibri" w:eastAsia="Calibri" w:hAnsi="Calibri" w:cs="Calibri"/>
-        </w:rPr>
-      </w:pPr>
-      <w:r>
-        <w:rPr>
-          <w:rFonts w:ascii="Calibri" w:eastAsia="Calibri" w:hAnsi="Calibri" w:cs="Calibri"/>
-        </w:rPr>
-        <w:t>4.9. 9.Reading: Slam; teenage pregnan</w:t>
-      </w:r>
-      <w:r>
-        <w:rPr>
-          <w:rFonts w:ascii="Calibri" w:eastAsia="Calibri" w:hAnsi="Calibri" w:cs="Calibri"/>
-        </w:rPr>
-        <w:t>cies</w:t>
-      </w:r>
-    </w:p>
-    <w:p>
-      <w:pPr>
-        <w:spacing w:after="200" w:line="276" w:lineRule="auto"/>
-        <w:rPr>
-          <w:rFonts w:ascii="Calibri" w:eastAsia="Calibri" w:hAnsi="Calibri" w:cs="Calibri"/>
-        </w:rPr>
-      </w:pPr>
-      <w:r>
-        <w:rPr>
-          <w:rFonts w:ascii="Calibri" w:eastAsia="Calibri" w:hAnsi="Calibri" w:cs="Calibri"/>
-        </w:rPr>
-        <w:t>3.4. 9.Dealing with your teenagers friends you dont like</w:t>
-      </w:r>
-    </w:p>
-    <w:p>
-      <w:pPr>
-        <w:spacing w:after="200" w:line="276" w:lineRule="auto"/>
-        <w:rPr>
-          <w:rFonts w:ascii="Calibri" w:eastAsia="Calibri" w:hAnsi="Calibri" w:cs="Calibri"/>
-        </w:rPr>
-      </w:pPr>
-      <w:r>
-        <w:rPr>
-          <w:rFonts w:ascii="Calibri" w:eastAsia="Calibri" w:hAnsi="Calibri" w:cs="Calibri"/>
-        </w:rPr>
-        <w:t>2.3. 9.Growing up: introduction, brainstorm, text "How to test true friendship"</w:t>
-      </w:r>
-    </w:p>
-    <w:p>
-      <w:pPr>
-        <w:spacing w:after="200" w:line="276" w:lineRule="auto"/>
-        <w:rPr>
-          <w:rFonts w:ascii="Calibri" w:eastAsia="Calibri" w:hAnsi="Calibri" w:cs="Calibri"/>
-        </w:rPr>
-      </w:pPr>
-      <w:r>
-        <w:rPr>
-          <w:rFonts w:ascii="Calibri" w:eastAsia="Calibri" w:hAnsi="Calibri" w:cs="Calibri"/>
-        </w:rPr>
-        <w:t>1.2. 9.Introduction, getting to know each other</w:t>
+        <w:t>29</w:t>
+      </w:r>
+      <w:r>
+        <w:rPr>
+          <w:rFonts w:ascii="Calibri" w:eastAsia="Times New Roman" w:hAnsi="Calibri" w:cs="Calibri"/>
+          <w:color w:val="000000"/>
+        </w:rPr>
+        <w:t xml:space="preserve">            </w:t>
+      </w:r>
+      <w:r>
+        <w:rPr>
+          <w:rFonts w:ascii="Calibri" w:eastAsia="Times New Roman" w:hAnsi="Calibri" w:cs="Calibri"/>
+          <w:color w:val="000000"/>
+        </w:rPr>
+        <w:t>12. 11.D - Food footprint</w:t>
+      </w:r>
+    </w:p>
+    <w:p>
+      <w:pPr>
+        <w:rPr>
+          <w:rFonts w:ascii="Calibri" w:eastAsia="Times New Roman" w:hAnsi="Calibri" w:cs="Calibri"/>
+          <w:color w:val="000000"/>
+        </w:rPr>
+      </w:pPr>
+      <w:r>
+        <w:rPr>
+          <w:rFonts w:ascii="Calibri" w:eastAsia="Times New Roman" w:hAnsi="Calibri" w:cs="Calibri"/>
+          <w:color w:val="000000"/>
+        </w:rPr>
+        <w:t>30</w:t>
+      </w:r>
+      <w:r>
+        <w:rPr>
+          <w:rFonts w:ascii="Calibri" w:eastAsia="Times New Roman" w:hAnsi="Calibri" w:cs="Calibri"/>
+          <w:color w:val="000000"/>
+        </w:rPr>
+        <w:t xml:space="preserve">            </w:t>
+      </w:r>
+      <w:r>
+        <w:rPr>
+          <w:rFonts w:ascii="Calibri" w:eastAsia="Times New Roman" w:hAnsi="Calibri" w:cs="Calibri"/>
+          <w:color w:val="000000"/>
+        </w:rPr>
+        <w:t>18. 11.D - Water footprint</w:t>
+      </w:r>
+    </w:p>
+    <w:p>
+      <w:pPr>
+        <w:rPr>
+          <w:rFonts w:ascii="Calibri" w:eastAsia="Times New Roman" w:hAnsi="Calibri" w:cs="Calibri"/>
+          <w:color w:val="000000"/>
+        </w:rPr>
+      </w:pPr>
+      <w:r>
+        <w:rPr>
+          <w:rFonts w:ascii="Calibri" w:eastAsia="Times New Roman" w:hAnsi="Calibri" w:cs="Calibri"/>
+          <w:color w:val="000000"/>
+        </w:rPr>
+        <w:t>31</w:t>
+      </w:r>
+      <w:r>
+        <w:rPr>
+          <w:rFonts w:ascii="Calibri" w:eastAsia="Times New Roman" w:hAnsi="Calibri" w:cs="Calibri"/>
+          <w:color w:val="000000"/>
+        </w:rPr>
+        <w:t xml:space="preserve">            </w:t>
+      </w:r>
+      <w:r>
+        <w:rPr>
+          <w:rFonts w:ascii="Calibri" w:eastAsia="Times New Roman" w:hAnsi="Calibri" w:cs="Calibri"/>
+          <w:color w:val="000000"/>
+        </w:rPr>
+        <w:t>18. 11.D - The language of statistics</w:t>
+      </w:r>
+    </w:p>
+    <w:p>
+      <w:pPr>
+        <w:rPr>
+          <w:rFonts w:ascii="Calibri" w:eastAsia="Times New Roman" w:hAnsi="Calibri" w:cs="Calibri"/>
+          <w:color w:val="000000"/>
+        </w:rPr>
+      </w:pPr>
+      <w:r>
+        <w:rPr>
+          <w:rFonts w:ascii="Calibri" w:eastAsia="Times New Roman" w:hAnsi="Calibri" w:cs="Calibri"/>
+          <w:color w:val="000000"/>
+        </w:rPr>
+        <w:t>32</w:t>
+      </w:r>
+      <w:r>
+        <w:rPr>
+          <w:rFonts w:ascii="Calibri" w:eastAsia="Times New Roman" w:hAnsi="Calibri" w:cs="Calibri"/>
+          <w:color w:val="000000"/>
+        </w:rPr>
+        <w:t xml:space="preserve">            </w:t>
+      </w:r>
+      <w:r>
+        <w:rPr>
+          <w:rFonts w:ascii="Calibri" w:eastAsia="Times New Roman" w:hAnsi="Calibri" w:cs="Calibri"/>
+          <w:color w:val="000000"/>
+        </w:rPr>
+        <w:t>19. 11.D - The Story of Stuff</w:t>
+      </w:r>
+    </w:p>
+    <w:p>
+      <w:pPr>
+        <w:rPr>
+          <w:rFonts w:ascii="Calibri" w:eastAsia="Times New Roman" w:hAnsi="Calibri" w:cs="Calibri"/>
+          <w:color w:val="000000"/>
+        </w:rPr>
+      </w:pPr>
+      <w:r>
+        <w:rPr>
+          <w:rFonts w:ascii="Calibri" w:eastAsia="Times New Roman" w:hAnsi="Calibri" w:cs="Calibri"/>
+          <w:color w:val="000000"/>
+        </w:rPr>
+        <w:t>33</w:t>
+      </w:r>
+      <w:r>
+        <w:rPr>
+          <w:rFonts w:ascii="Calibri" w:eastAsia="Times New Roman" w:hAnsi="Calibri" w:cs="Calibri"/>
+          <w:color w:val="000000"/>
+        </w:rPr>
+        <w:t xml:space="preserve">            </w:t>
+      </w:r>
+      <w:r>
+        <w:rPr>
+          <w:rFonts w:ascii="Calibri" w:eastAsia="Times New Roman" w:hAnsi="Calibri" w:cs="Calibri"/>
+          <w:color w:val="000000"/>
+        </w:rPr>
+        <w:t>25. 11.D - The Story of Change</w:t>
+      </w:r>
+    </w:p>
+    <w:p>
+      <w:pPr>
+        <w:rPr>
+          <w:rFonts w:ascii="Calibri" w:eastAsia="Times New Roman" w:hAnsi="Calibri" w:cs="Calibri"/>
+          <w:color w:val="000000"/>
+        </w:rPr>
+      </w:pPr>
+      <w:r>
+        <w:rPr>
+          <w:rFonts w:ascii="Calibri" w:eastAsia="Times New Roman" w:hAnsi="Calibri" w:cs="Calibri"/>
+          <w:color w:val="000000"/>
+        </w:rPr>
+        <w:t>34</w:t>
+      </w:r>
+      <w:r>
+        <w:rPr>
+          <w:rFonts w:ascii="Calibri" w:eastAsia="Times New Roman" w:hAnsi="Calibri" w:cs="Calibri"/>
+          <w:color w:val="000000"/>
+        </w:rPr>
+        <w:t xml:space="preserve">            </w:t>
+      </w:r>
+      <w:r>
+        <w:rPr>
+          <w:rFonts w:ascii="Calibri" w:eastAsia="Times New Roman" w:hAnsi="Calibri" w:cs="Calibri"/>
+          <w:color w:val="000000"/>
+        </w:rPr>
+        <w:t>25. 11.D - The Story of Solutions</w:t>
+      </w:r>
+    </w:p>
+    <w:p>
+      <w:pPr>
+        <w:rPr>
+          <w:rFonts w:ascii="Calibri" w:eastAsia="Times New Roman" w:hAnsi="Calibri" w:cs="Calibri"/>
+          <w:color w:val="000000"/>
+        </w:rPr>
+      </w:pPr>
+      <w:r>
+        <w:rPr>
+          <w:rFonts w:ascii="Calibri" w:eastAsia="Times New Roman" w:hAnsi="Calibri" w:cs="Calibri"/>
+          <w:color w:val="000000"/>
+        </w:rPr>
+        <w:t>35</w:t>
+      </w:r>
+      <w:r>
+        <w:rPr>
+          <w:rFonts w:ascii="Calibri" w:eastAsia="Times New Roman" w:hAnsi="Calibri" w:cs="Calibri"/>
+          <w:color w:val="000000"/>
+        </w:rPr>
+        <w:t xml:space="preserve">            </w:t>
+      </w:r>
+      <w:r>
+        <w:rPr>
+          <w:rFonts w:ascii="Calibri" w:eastAsia="Times New Roman" w:hAnsi="Calibri" w:cs="Calibri"/>
+          <w:color w:val="000000"/>
+        </w:rPr>
+        <w:t>26. 11.D - The Cleveland Model</w:t>
+      </w:r>
+    </w:p>
+    <w:p>
+      <w:pPr>
+        <w:rPr>
+          <w:rFonts w:ascii="Calibri" w:eastAsia="Times New Roman" w:hAnsi="Calibri" w:cs="Calibri"/>
+          <w:color w:val="000000"/>
+        </w:rPr>
+      </w:pPr>
+      <w:r>
+        <w:rPr>
+          <w:rFonts w:ascii="Calibri" w:eastAsia="Times New Roman" w:hAnsi="Calibri" w:cs="Calibri"/>
+          <w:color w:val="000000"/>
+        </w:rPr>
+        <w:t>36</w:t>
+      </w:r>
+      <w:r>
+        <w:rPr>
+          <w:rFonts w:ascii="Calibri" w:eastAsia="Times New Roman" w:hAnsi="Calibri" w:cs="Calibri"/>
+          <w:color w:val="000000"/>
+        </w:rPr>
+        <w:t xml:space="preserve">            </w:t>
+      </w:r>
+      <w:r>
+        <w:rPr>
+          <w:rFonts w:ascii="Calibri" w:eastAsia="Times New Roman" w:hAnsi="Calibri" w:cs="Calibri"/>
+          <w:color w:val="000000"/>
+        </w:rPr>
+        <w:t>2. 12.Unit 4 (making a difference): intro, vocab</w:t>
+      </w:r>
+    </w:p>
+    <w:p>
+      <w:pPr>
+        <w:rPr>
+          <w:rFonts w:ascii="Calibri" w:eastAsia="Times New Roman" w:hAnsi="Calibri" w:cs="Calibri"/>
+          <w:color w:val="000000"/>
+        </w:rPr>
+      </w:pPr>
+      <w:r>
+        <w:rPr>
+          <w:rFonts w:ascii="Calibri" w:eastAsia="Times New Roman" w:hAnsi="Calibri" w:cs="Calibri"/>
+          <w:color w:val="000000"/>
+        </w:rPr>
+        <w:t>37</w:t>
+      </w:r>
+      <w:r>
+        <w:rPr>
+          <w:rFonts w:ascii="Calibri" w:eastAsia="Times New Roman" w:hAnsi="Calibri" w:cs="Calibri"/>
+          <w:color w:val="000000"/>
+        </w:rPr>
+        <w:t xml:space="preserve">            </w:t>
+      </w:r>
+      <w:r>
+        <w:rPr>
+          <w:rFonts w:ascii="Calibri" w:eastAsia="Times New Roman" w:hAnsi="Calibri" w:cs="Calibri"/>
+          <w:color w:val="000000"/>
+        </w:rPr>
+        <w:t>3. 12.D - Individuals who have made a difference</w:t>
+      </w:r>
+    </w:p>
+    <w:p>
+      <w:pPr>
+        <w:rPr>
+          <w:rFonts w:ascii="Calibri" w:eastAsia="Times New Roman" w:hAnsi="Calibri" w:cs="Calibri"/>
+          <w:color w:val="000000"/>
+        </w:rPr>
+      </w:pPr>
+      <w:r>
+        <w:rPr>
+          <w:rFonts w:ascii="Calibri" w:eastAsia="Times New Roman" w:hAnsi="Calibri" w:cs="Calibri"/>
+          <w:color w:val="000000"/>
+        </w:rPr>
+        <w:t>38</w:t>
+      </w:r>
+      <w:r>
+        <w:rPr>
+          <w:rFonts w:ascii="Calibri" w:eastAsia="Times New Roman" w:hAnsi="Calibri" w:cs="Calibri"/>
+          <w:color w:val="000000"/>
+        </w:rPr>
+        <w:t xml:space="preserve">            </w:t>
+      </w:r>
+      <w:r>
+        <w:rPr>
+          <w:rFonts w:ascii="Calibri" w:eastAsia="Times New Roman" w:hAnsi="Calibri" w:cs="Calibri"/>
+          <w:color w:val="000000"/>
+        </w:rPr>
+        <w:t>4. 12.D - Reading: People who have "changed the world"</w:t>
+      </w:r>
+    </w:p>
+    <w:p>
+      <w:pPr>
+        <w:rPr>
+          <w:rFonts w:ascii="Calibri" w:eastAsia="Times New Roman" w:hAnsi="Calibri" w:cs="Calibri"/>
+          <w:color w:val="000000"/>
+        </w:rPr>
+      </w:pPr>
+      <w:r>
+        <w:rPr>
+          <w:rFonts w:ascii="Calibri" w:eastAsia="Times New Roman" w:hAnsi="Calibri" w:cs="Calibri"/>
+          <w:color w:val="000000"/>
+        </w:rPr>
+        <w:t>39</w:t>
+      </w:r>
+      <w:r>
+        <w:rPr>
+          <w:rFonts w:ascii="Calibri" w:eastAsia="Times New Roman" w:hAnsi="Calibri" w:cs="Calibri"/>
+          <w:color w:val="000000"/>
+        </w:rPr>
+        <w:t xml:space="preserve">            </w:t>
+      </w:r>
+      <w:r>
+        <w:rPr>
+          <w:rFonts w:ascii="Calibri" w:eastAsia="Times New Roman" w:hAnsi="Calibri" w:cs="Calibri"/>
+          <w:color w:val="000000"/>
+        </w:rPr>
+        <w:t>9. 12.D - Homelessness</w:t>
+      </w:r>
+    </w:p>
+    <w:p>
+      <w:pPr>
+        <w:rPr>
+          <w:rFonts w:ascii="Calibri" w:eastAsia="Times New Roman" w:hAnsi="Calibri" w:cs="Calibri"/>
+          <w:color w:val="000000"/>
+        </w:rPr>
+      </w:pPr>
+      <w:r>
+        <w:rPr>
+          <w:rFonts w:ascii="Calibri" w:eastAsia="Times New Roman" w:hAnsi="Calibri" w:cs="Calibri"/>
+          <w:color w:val="000000"/>
+        </w:rPr>
+        <w:t>40</w:t>
+      </w:r>
+      <w:r>
+        <w:rPr>
+          <w:rFonts w:ascii="Calibri" w:eastAsia="Times New Roman" w:hAnsi="Calibri" w:cs="Calibri"/>
+          <w:color w:val="000000"/>
+        </w:rPr>
+        <w:t xml:space="preserve">            </w:t>
+      </w:r>
+      <w:r>
+        <w:rPr>
+          <w:rFonts w:ascii="Calibri" w:eastAsia="Times New Roman" w:hAnsi="Calibri" w:cs="Calibri"/>
+          <w:color w:val="000000"/>
+        </w:rPr>
+        <w:t>10. 12.D - Documentary: homelessness in Brighton and California</w:t>
+      </w:r>
+    </w:p>
+    <w:p>
+      <w:pPr>
+        <w:rPr>
+          <w:rFonts w:ascii="Calibri" w:eastAsia="Times New Roman" w:hAnsi="Calibri" w:cs="Calibri"/>
+          <w:color w:val="000000"/>
+        </w:rPr>
+      </w:pPr>
+      <w:r>
+        <w:rPr>
+          <w:rFonts w:ascii="Calibri" w:eastAsia="Times New Roman" w:hAnsi="Calibri" w:cs="Calibri"/>
+          <w:color w:val="000000"/>
+        </w:rPr>
+        <w:t>41</w:t>
+      </w:r>
+      <w:r>
+        <w:rPr>
+          <w:rFonts w:ascii="Calibri" w:eastAsia="Times New Roman" w:hAnsi="Calibri" w:cs="Calibri"/>
+          <w:color w:val="000000"/>
+        </w:rPr>
+        <w:t xml:space="preserve">            </w:t>
+      </w:r>
+      <w:r>
+        <w:rPr>
+          <w:rFonts w:ascii="Calibri" w:eastAsia="Times New Roman" w:hAnsi="Calibri" w:cs="Calibri"/>
+          <w:color w:val="000000"/>
+        </w:rPr>
+        <w:t>11. 12.D - Blog post: homelessness</w:t>
+      </w:r>
+    </w:p>
+    <w:p>
+      <w:pPr>
+        <w:rPr>
+          <w:rFonts w:ascii="Calibri" w:eastAsia="Times New Roman" w:hAnsi="Calibri" w:cs="Calibri"/>
+          <w:color w:val="000000"/>
+        </w:rPr>
+      </w:pPr>
+      <w:r>
+        <w:rPr>
+          <w:rFonts w:ascii="Calibri" w:eastAsia="Times New Roman" w:hAnsi="Calibri" w:cs="Calibri"/>
+          <w:color w:val="000000"/>
+        </w:rPr>
+        <w:t>42</w:t>
+      </w:r>
+      <w:r>
+        <w:rPr>
+          <w:rFonts w:ascii="Calibri" w:eastAsia="Times New Roman" w:hAnsi="Calibri" w:cs="Calibri"/>
+          <w:color w:val="000000"/>
+        </w:rPr>
+        <w:t xml:space="preserve">            </w:t>
+      </w:r>
+      <w:r>
+        <w:rPr>
+          <w:rFonts w:ascii="Calibri" w:eastAsia="Times New Roman" w:hAnsi="Calibri" w:cs="Calibri"/>
+          <w:color w:val="000000"/>
+        </w:rPr>
+        <w:t xml:space="preserve">16.12 </w:t>
+      </w:r>
+      <w:r>
+        <w:rPr>
+          <w:rFonts w:ascii="Calibri" w:eastAsia="Times New Roman" w:hAnsi="Calibri" w:cs="Calibri"/>
+          <w:color w:val="000000"/>
+        </w:rPr>
+        <w:t>-</w:t>
+      </w:r>
+      <w:r>
+        <w:rPr>
+          <w:rFonts w:ascii="Calibri" w:eastAsia="Times New Roman" w:hAnsi="Calibri" w:cs="Calibri"/>
+          <w:color w:val="000000"/>
+        </w:rPr>
+        <w:t xml:space="preserve"> Daily dilemmas</w:t>
+      </w:r>
+    </w:p>
+    <w:p>
+      <w:r>
+        <w:rPr>
+          <w:rFonts w:ascii="Calibri" w:eastAsia="Times New Roman" w:hAnsi="Calibri" w:cs="Calibri"/>
+          <w:color w:val="000000"/>
+        </w:rPr>
+        <w:t>43</w:t>
+      </w:r>
+      <w:r>
+        <w:rPr>
+          <w:rFonts w:ascii="Calibri" w:eastAsia="Times New Roman" w:hAnsi="Calibri" w:cs="Calibri"/>
+          <w:color w:val="000000"/>
+        </w:rPr>
+        <w:t xml:space="preserve">            </w:t>
+      </w:r>
+      <w:r>
+        <w:rPr>
+          <w:rFonts w:ascii="Calibri" w:eastAsia="Times New Roman" w:hAnsi="Calibri" w:cs="Calibri"/>
+          <w:color w:val="000000"/>
+        </w:rPr>
+        <w:t xml:space="preserve">17.12. </w:t>
+      </w:r>
+      <w:r>
+        <w:rPr>
+          <w:rFonts w:ascii="Calibri" w:eastAsia="Times New Roman" w:hAnsi="Calibri" w:cs="Calibri"/>
+          <w:color w:val="000000"/>
+        </w:rPr>
+        <w:t>-</w:t>
+      </w:r>
+      <w:r>
+        <w:rPr>
+          <w:rFonts w:ascii="Calibri" w:eastAsia="Times New Roman" w:hAnsi="Calibri" w:cs="Calibri"/>
+          <w:color w:val="000000"/>
+        </w:rPr>
+        <w:t xml:space="preserve"> Moral Dilemmas</w:t>
       </w:r>
     </w:p>
     <w:sectPr>
@@ -1043,6 +1708,17 @@
     <w:semiHidden/>
     <w:unhideWhenUsed/>
   </w:style>
+  <w:style w:type="paragraph" w:styleId="ListParagraph">
+    <w:name w:val="List Paragraph"/>
+    <w:basedOn w:val="Normal"/>
+    <w:uiPriority w:val="34"/>
+    <w:qFormat/>
+    <w:rsid w:val="002F6905"/>
+    <w:pPr>
+      <w:ind w:left="720"/>
+      <w:contextualSpacing/>
+    </w:pPr>
+  </w:style>
 </w:styles>
 </file>
 
